--- a/21-04-2022/Training Notes.docx
+++ b/21-04-2022/Training Notes.docx
@@ -68,11 +68,33 @@
           <w:b/>
         </w:rPr>
       </w:pPr>
-      <w:r>
-        <w:rPr>
-          <w:b/>
-        </w:rPr>
-        <w:t>interface interfaceName {</w:t>
+      <w:proofErr w:type="gramStart"/>
+      <w:r>
+        <w:rPr>
+          <w:b/>
+        </w:rPr>
+        <w:t>interface</w:t>
+      </w:r>
+      <w:proofErr w:type="gramEnd"/>
+      <w:r>
+        <w:rPr>
+          <w:b/>
+        </w:rPr>
+        <w:t xml:space="preserve"> </w:t>
+      </w:r>
+      <w:proofErr w:type="spellStart"/>
+      <w:r>
+        <w:rPr>
+          <w:b/>
+        </w:rPr>
+        <w:t>interfaceName</w:t>
+      </w:r>
+      <w:proofErr w:type="spellEnd"/>
+      <w:r>
+        <w:rPr>
+          <w:b/>
+        </w:rPr>
+        <w:t xml:space="preserve"> {</w:t>
       </w:r>
     </w:p>
     <w:p>
@@ -86,7 +108,28 @@
           <w:b/>
         </w:rPr>
         <w:tab/>
-        <w:t>variableName:datatype;</w:t>
+      </w:r>
+      <w:proofErr w:type="spellStart"/>
+      <w:proofErr w:type="gramStart"/>
+      <w:r>
+        <w:rPr>
+          <w:b/>
+        </w:rPr>
+        <w:t>variableName:</w:t>
+      </w:r>
+      <w:proofErr w:type="gramEnd"/>
+      <w:r>
+        <w:rPr>
+          <w:b/>
+        </w:rPr>
+        <w:t>datatype</w:t>
+      </w:r>
+      <w:proofErr w:type="spellEnd"/>
+      <w:r>
+        <w:rPr>
+          <w:b/>
+        </w:rPr>
+        <w:t>;</w:t>
       </w:r>
     </w:p>
     <w:p>
@@ -100,8 +143,17 @@
           <w:b/>
         </w:rPr>
         <w:tab/>
+      </w:r>
+      <w:proofErr w:type="spellStart"/>
+      <w:proofErr w:type="gramStart"/>
+      <w:r>
+        <w:rPr>
+          <w:b/>
+        </w:rPr>
         <w:t>variableName</w:t>
       </w:r>
+      <w:proofErr w:type="spellEnd"/>
+      <w:proofErr w:type="gramEnd"/>
       <w:r>
         <w:rPr>
           <w:b/>
@@ -139,7 +191,20 @@
           <w:b/>
         </w:rPr>
         <w:tab/>
-        <w:t>functiionName1():void;</w:t>
+      </w:r>
+      <w:proofErr w:type="gramStart"/>
+      <w:r>
+        <w:rPr>
+          <w:b/>
+        </w:rPr>
+        <w:t>functiionName1(</w:t>
+      </w:r>
+      <w:proofErr w:type="gramEnd"/>
+      <w:r>
+        <w:rPr>
+          <w:b/>
+        </w:rPr>
+        <w:t>):void;</w:t>
       </w:r>
     </w:p>
     <w:p>
@@ -153,7 +218,20 @@
           <w:b/>
         </w:rPr>
         <w:tab/>
-        <w:t>functionName2():string;</w:t>
+      </w:r>
+      <w:proofErr w:type="gramStart"/>
+      <w:r>
+        <w:rPr>
+          <w:b/>
+        </w:rPr>
+        <w:t>functionName2(</w:t>
+      </w:r>
+      <w:proofErr w:type="gramEnd"/>
+      <w:r>
+        <w:rPr>
+          <w:b/>
+        </w:rPr>
+        <w:t>):string;</w:t>
       </w:r>
       <w:r>
         <w:rPr>
@@ -199,7 +277,23 @@
         <w:rPr>
           <w:b/>
         </w:rPr>
-        <w:t xml:space="preserve">What is node js </w:t>
+        <w:t xml:space="preserve">What is node </w:t>
+      </w:r>
+      <w:proofErr w:type="spellStart"/>
+      <w:proofErr w:type="gramStart"/>
+      <w:r>
+        <w:rPr>
+          <w:b/>
+        </w:rPr>
+        <w:t>js</w:t>
+      </w:r>
+      <w:proofErr w:type="spellEnd"/>
+      <w:proofErr w:type="gramEnd"/>
+      <w:r>
+        <w:rPr>
+          <w:b/>
+        </w:rPr>
+        <w:t xml:space="preserve"> </w:t>
       </w:r>
     </w:p>
     <w:p>
@@ -208,11 +302,19 @@
           <w:b/>
         </w:rPr>
       </w:pPr>
-      <w:r>
-        <w:rPr>
-          <w:b/>
-        </w:rPr>
-        <w:t xml:space="preserve">runtime </w:t>
+      <w:proofErr w:type="gramStart"/>
+      <w:r>
+        <w:rPr>
+          <w:b/>
+        </w:rPr>
+        <w:t>runtime</w:t>
+      </w:r>
+      <w:proofErr w:type="gramEnd"/>
+      <w:r>
+        <w:rPr>
+          <w:b/>
+        </w:rPr>
+        <w:t xml:space="preserve"> </w:t>
       </w:r>
       <w:r>
         <w:rPr>
@@ -259,11 +361,19 @@
         </w:rPr>
         <w:t xml:space="preserve">Angular provided by </w:t>
       </w:r>
-      <w:r>
-        <w:rPr>
-          <w:b/>
-        </w:rPr>
-        <w:t xml:space="preserve">google company.  Angular framework use typescript language to develop the application. </w:t>
+      <w:proofErr w:type="gramStart"/>
+      <w:r>
+        <w:rPr>
+          <w:b/>
+        </w:rPr>
+        <w:t>google company</w:t>
+      </w:r>
+      <w:proofErr w:type="gramEnd"/>
+      <w:r>
+        <w:rPr>
+          <w:b/>
+        </w:rPr>
+        <w:t xml:space="preserve">.  Angular framework use typescript language to develop the application. </w:t>
       </w:r>
     </w:p>
     <w:p>
@@ -276,7 +386,21 @@
         <w:rPr>
           <w:b/>
         </w:rPr>
-        <w:t xml:space="preserve">Angular version 2.0, 4.0, 5,6,7,8,9,10,11,12,13.x </w:t>
+        <w:t>Angular version 2.0, 4.0, 5</w:t>
+      </w:r>
+      <w:proofErr w:type="gramStart"/>
+      <w:r>
+        <w:rPr>
+          <w:b/>
+        </w:rPr>
+        <w:t>,6,7,8,9,10,11,12,13.x</w:t>
+      </w:r>
+      <w:proofErr w:type="gramEnd"/>
+      <w:r>
+        <w:rPr>
+          <w:b/>
+        </w:rPr>
+        <w:t xml:space="preserve"> </w:t>
       </w:r>
     </w:p>
     <w:p>
@@ -322,6 +446,157 @@
         </w:rPr>
         <w:tab/>
         <w:t xml:space="preserve">Multi page application </w:t>
+      </w:r>
+    </w:p>
+    <w:p>
+      <w:pPr>
+        <w:rPr>
+          <w:b/>
+        </w:rPr>
+      </w:pPr>
+      <w:r>
+        <w:rPr>
+          <w:b/>
+        </w:rPr>
+        <w:t xml:space="preserve">Index.html </w:t>
+      </w:r>
+      <w:r>
+        <w:rPr>
+          <w:b/>
+        </w:rPr>
+        <w:tab/>
+      </w:r>
+      <w:r>
+        <w:rPr>
+          <w:b/>
+        </w:rPr>
+        <w:tab/>
+      </w:r>
+      <w:r>
+        <w:rPr>
+          <w:b/>
+        </w:rPr>
+        <w:tab/>
+      </w:r>
+      <w:r>
+        <w:rPr>
+          <w:b/>
+        </w:rPr>
+        <w:tab/>
+      </w:r>
+      <w:r>
+        <w:rPr>
+          <w:b/>
+        </w:rPr>
+        <w:tab/>
+      </w:r>
+      <w:r>
+        <w:rPr>
+          <w:b/>
+        </w:rPr>
+        <w:tab/>
+      </w:r>
+      <w:r>
+        <w:rPr>
+          <w:b/>
+        </w:rPr>
+        <w:tab/>
+        <w:t xml:space="preserve">welcome.html </w:t>
+      </w:r>
+    </w:p>
+    <w:p>
+      <w:pPr>
+        <w:rPr>
+          <w:b/>
+        </w:rPr>
+      </w:pPr>
+    </w:p>
+    <w:p>
+      <w:pPr>
+        <w:rPr>
+          <w:b/>
+        </w:rPr>
+      </w:pPr>
+      <w:r>
+        <w:rPr>
+          <w:b/>
+        </w:rPr>
+        <w:t>Hyper link</w:t>
+      </w:r>
+    </w:p>
+    <w:p>
+      <w:pPr>
+        <w:rPr>
+          <w:b/>
+        </w:rPr>
+      </w:pPr>
+      <w:r>
+        <w:rPr>
+          <w:b/>
+        </w:rPr>
+        <w:t xml:space="preserve">Submit </w:t>
+      </w:r>
+    </w:p>
+    <w:p>
+      <w:pPr>
+        <w:rPr>
+          <w:b/>
+        </w:rPr>
+      </w:pPr>
+      <w:r>
+        <w:rPr>
+          <w:b/>
+        </w:rPr>
+        <w:t xml:space="preserve">JS code </w:t>
+      </w:r>
+    </w:p>
+    <w:p>
+      <w:pPr>
+        <w:rPr>
+          <w:b/>
+        </w:rPr>
+      </w:pPr>
+    </w:p>
+    <w:p>
+      <w:pPr>
+        <w:rPr>
+          <w:b/>
+        </w:rPr>
+      </w:pPr>
+      <w:r>
+        <w:rPr>
+          <w:b/>
+        </w:rPr>
+        <w:t xml:space="preserve">In single page application it will load only part of the web page base upon request and demand. </w:t>
+      </w:r>
+    </w:p>
+    <w:p>
+      <w:pPr>
+        <w:rPr>
+          <w:b/>
+        </w:rPr>
+      </w:pPr>
+      <w:r>
+        <w:rPr>
+          <w:b/>
+        </w:rPr>
+        <w:t xml:space="preserve">It will not load whole </w:t>
+      </w:r>
+      <w:proofErr w:type="spellStart"/>
+      <w:proofErr w:type="gramStart"/>
+      <w:r>
+        <w:rPr>
+          <w:b/>
+        </w:rPr>
+        <w:t>dom</w:t>
+      </w:r>
+      <w:proofErr w:type="spellEnd"/>
+      <w:proofErr w:type="gramEnd"/>
+      <w:r>
+        <w:rPr>
+          <w:b/>
+        </w:rPr>
+        <w:t xml:space="preserve"> once again. </w:t>
       </w:r>
       <w:bookmarkStart w:id="0" w:name="_GoBack"/>
       <w:bookmarkEnd w:id="0"/>
@@ -332,55 +607,6 @@
           <w:b/>
         </w:rPr>
       </w:pPr>
-      <w:r>
-        <w:rPr>
-          <w:b/>
-        </w:rPr>
-        <w:t xml:space="preserve">Index.html </w:t>
-      </w:r>
-      <w:r>
-        <w:rPr>
-          <w:b/>
-        </w:rPr>
-        <w:tab/>
-      </w:r>
-      <w:r>
-        <w:rPr>
-          <w:b/>
-        </w:rPr>
-        <w:tab/>
-      </w:r>
-      <w:r>
-        <w:rPr>
-          <w:b/>
-        </w:rPr>
-        <w:tab/>
-      </w:r>
-      <w:r>
-        <w:rPr>
-          <w:b/>
-        </w:rPr>
-        <w:tab/>
-      </w:r>
-      <w:r>
-        <w:rPr>
-          <w:b/>
-        </w:rPr>
-        <w:tab/>
-      </w:r>
-      <w:r>
-        <w:rPr>
-          <w:b/>
-        </w:rPr>
-        <w:tab/>
-      </w:r>
-      <w:r>
-        <w:rPr>
-          <w:b/>
-        </w:rPr>
-        <w:tab/>
-        <w:t xml:space="preserve">welcome.html </w:t>
-      </w:r>
     </w:p>
     <w:p>
       <w:pPr>
@@ -399,74 +625,6 @@
         <w:rPr>
           <w:b/>
         </w:rPr>
-        <w:t>Hyper link</w:t>
-      </w:r>
-    </w:p>
-    <w:p>
-      <w:pPr>
-        <w:rPr>
-          <w:b/>
-        </w:rPr>
-      </w:pPr>
-      <w:r>
-        <w:rPr>
-          <w:b/>
-        </w:rPr>
-        <w:t xml:space="preserve">Submit </w:t>
-      </w:r>
-    </w:p>
-    <w:p>
-      <w:pPr>
-        <w:rPr>
-          <w:b/>
-        </w:rPr>
-      </w:pPr>
-      <w:r>
-        <w:rPr>
-          <w:b/>
-        </w:rPr>
-        <w:t xml:space="preserve">JS code </w:t>
-      </w:r>
-    </w:p>
-    <w:p>
-      <w:pPr>
-        <w:rPr>
-          <w:b/>
-        </w:rPr>
-      </w:pPr>
-    </w:p>
-    <w:p>
-      <w:pPr>
-        <w:rPr>
-          <w:b/>
-        </w:rPr>
-      </w:pPr>
-    </w:p>
-    <w:p>
-      <w:pPr>
-        <w:rPr>
-          <w:b/>
-        </w:rPr>
-      </w:pPr>
-    </w:p>
-    <w:p>
-      <w:pPr>
-        <w:rPr>
-          <w:b/>
-        </w:rPr>
-      </w:pPr>
-    </w:p>
-    <w:p>
-      <w:pPr>
-        <w:rPr>
-          <w:b/>
-        </w:rPr>
-      </w:pPr>
-      <w:r>
-        <w:rPr>
-          <w:b/>
-        </w:rPr>
-        <w:lastRenderedPageBreak/>
         <w:t xml:space="preserve"> </w:t>
       </w:r>
       <w:r>
